--- a/zipencrypt_fdddf/依赖库使用文档说明.docx
+++ b/zipencrypt_fdddf/依赖库使用文档说明.docx
@@ -784,6 +784,9 @@
     </w:p>
     <w:p>
       <w:r>
+        <w:rPr>
+          <w:noProof/>
+        </w:rPr>
         <w:lastRenderedPageBreak/>
         <w:drawing>
           <wp:inline distT="0" distB="0" distL="0" distR="0" wp14:anchorId="714509BD" wp14:editId="2536BB11">
@@ -826,11 +829,14 @@
     <w:p>
       <w:pPr>
         <w:pStyle w:val="Heading3"/>
-      </w:pPr>
-      <w:r>
         <w:rPr>
           <w:rFonts w:hint="eastAsia"/>
         </w:rPr>
+      </w:pPr>
+      <w:r>
+        <w:rPr>
+          <w:rFonts w:hint="eastAsia"/>
+        </w:rPr>
         <w:t>3</w:t>
       </w:r>
       <w:r>
@@ -845,6 +851,26 @@
     </w:p>
     <w:p>
       <w:pPr>
+        <w:pStyle w:val="Heading4"/>
+        <w:rPr>
+          <w:rFonts w:eastAsia="SimSun"/>
+        </w:rPr>
+      </w:pPr>
+      <w:r>
+        <w:rPr>
+          <w:rFonts w:eastAsia="SimSun" w:hint="eastAsia"/>
+        </w:rPr>
+        <w:t>3.2.1</w:t>
+      </w:r>
+      <w:r>
+        <w:rPr>
+          <w:rFonts w:eastAsia="SimSun" w:hint="eastAsia"/>
+        </w:rPr>
+        <w:t>配置依赖库</w:t>
+      </w:r>
+    </w:p>
+    <w:p>
+      <w:pPr>
         <w:rPr>
           <w:rFonts w:ascii="SimSun" w:eastAsia="SimSun" w:hAnsi="SimSun" w:cs="SimSun"/>
         </w:rPr>
@@ -853,13 +879,7 @@
         <w:rPr>
           <w:rFonts w:ascii="SimSun" w:eastAsia="SimSun" w:hAnsi="SimSun" w:cs="SimSun" w:hint="eastAsia"/>
         </w:rPr>
-        <w:t>配置依赖库需要的参数</w:t>
-      </w:r>
-      <w:r>
-        <w:rPr>
-          <w:rFonts w:ascii="SimSun" w:eastAsia="SimSun" w:hAnsi="SimSun" w:cs="SimSun" w:hint="eastAsia"/>
-        </w:rPr>
-        <w:t>，在</w:t>
+        <w:t>在</w:t>
       </w:r>
       <w:r>
         <w:rPr>
@@ -870,11 +890,13 @@
     </w:p>
     <w:p>
       <w:r>
-        <w:lastRenderedPageBreak/>
+        <w:rPr>
+          <w:noProof/>
+        </w:rPr>
         <w:drawing>
           <wp:inline distT="0" distB="0" distL="0" distR="0" wp14:anchorId="2C22706C" wp14:editId="68993359">
-            <wp:extent cx="5943600" cy="3486150"/>
-            <wp:effectExtent l="0" t="0" r="0" b="6350"/>
+            <wp:extent cx="5943600" cy="2676588"/>
+            <wp:effectExtent l="0" t="0" r="0" b="3175"/>
             <wp:docPr id="1306458982" name="Picture 1"/>
             <wp:cNvGraphicFramePr>
               <a:graphicFrameLocks xmlns:a="http://schemas.openxmlformats.org/drawingml/2006/main" noChangeAspect="1"/>
@@ -886,20 +908,27 @@
                     <pic:cNvPr id="1306458982" name=""/>
                     <pic:cNvPicPr/>
                   </pic:nvPicPr>
-                  <pic:blipFill>
+                  <pic:blipFill rotWithShape="1">
                     <a:blip r:embed="rId7"/>
-                    <a:stretch>
-                      <a:fillRect/>
-                    </a:stretch>
+                    <a:srcRect b="23222"/>
+                    <a:stretch/>
                   </pic:blipFill>
-                  <pic:spPr>
+                  <pic:spPr bwMode="auto">
                     <a:xfrm>
                       <a:off x="0" y="0"/>
-                      <a:ext cx="5943600" cy="3486150"/>
+                      <a:ext cx="5943600" cy="2676588"/>
                     </a:xfrm>
                     <a:prstGeom prst="rect">
                       <a:avLst/>
                     </a:prstGeom>
+                    <a:ln>
+                      <a:noFill/>
+                    </a:ln>
+                    <a:extLst>
+                      <a:ext uri="{53640926-AAD7-44D8-BBD7-CCE9431645EC}">
+                        <a14:shadowObscured xmlns:a14="http://schemas.microsoft.com/office/drawing/2010/main"/>
+                      </a:ext>
+                    </a:extLst>
                   </pic:spPr>
                 </pic:pic>
               </a:graphicData>
@@ -918,24 +947,109 @@
         <w:rPr>
           <w:rFonts w:ascii="SimSun" w:eastAsia="SimSun" w:hAnsi="SimSun" w:cs="SimSun" w:hint="eastAsia"/>
         </w:rPr>
-        <w:t>其中，应用https地址可在</w:t>
-      </w:r>
-      <w:r>
-        <w:rPr>
-          <w:rFonts w:ascii="SimSun" w:eastAsia="SimSun" w:hAnsi="SimSun" w:cs="SimSun" w:hint="eastAsia"/>
-        </w:rPr>
-        <w:t>低代码的基本信息中获取：</w:t>
-      </w:r>
-    </w:p>
-    <w:p>
-      <w:pPr>
-        <w:rPr>
-          <w:rFonts w:ascii="SimSun" w:eastAsia="SimSun" w:hAnsi="SimSun" w:cs="SimSun" w:hint="eastAsia"/>
-        </w:rPr>
-      </w:pPr>
-      <w:r>
+        <w:lastRenderedPageBreak/>
+        <w:t>默认压缩密码：调用依赖库方法传入密码为空时使用此密码；</w:t>
+      </w:r>
+    </w:p>
+    <w:p>
+      <w:pPr>
         <w:rPr>
           <w:rFonts w:ascii="SimSun" w:eastAsia="SimSun" w:hAnsi="SimSun" w:cs="SimSun"/>
+        </w:rPr>
+      </w:pPr>
+      <w:r>
+        <w:rPr>
+          <w:rFonts w:ascii="SimSun" w:eastAsia="SimSun" w:hAnsi="SimSun" w:cs="SimSun" w:hint="eastAsia"/>
+        </w:rPr>
+        <w:t>加密方式：</w:t>
+      </w:r>
+      <w:r>
+        <w:rPr>
+          <w:rFonts w:ascii="SimSun" w:eastAsia="SimSun" w:hAnsi="SimSun" w:cs="SimSun"/>
+        </w:rPr>
+        <w:t>默认AES 0：ZipStandard，1：AES</w:t>
+      </w:r>
+    </w:p>
+    <w:p>
+      <w:pPr>
+        <w:rPr>
+          <w:rFonts w:ascii="SimSun" w:eastAsia="SimSun" w:hAnsi="SimSun" w:cs="SimSun"/>
+        </w:rPr>
+      </w:pPr>
+      <w:r>
+        <w:rPr>
+          <w:rFonts w:ascii="SimSun" w:eastAsia="SimSun" w:hAnsi="SimSun" w:cs="SimSun" w:hint="eastAsia"/>
+        </w:rPr>
+        <w:t>分割大小：</w:t>
+      </w:r>
+      <w:r>
+        <w:rPr>
+          <w:rFonts w:ascii="SimSun" w:eastAsia="SimSun" w:hAnsi="SimSun" w:cs="SimSun"/>
+        </w:rPr>
+        <w:t>默认为10M</w:t>
+      </w:r>
+      <w:r>
+        <w:rPr>
+          <w:rFonts w:ascii="SimSun" w:eastAsia="SimSun" w:hAnsi="SimSun" w:cs="SimSun" w:hint="eastAsia"/>
+        </w:rPr>
+        <w:t>，填写为字节单位大小</w:t>
+      </w:r>
+    </w:p>
+    <w:p>
+      <w:pPr>
+        <w:rPr>
+          <w:rFonts w:ascii="SimSun" w:eastAsia="SimSun" w:hAnsi="SimSun" w:cs="SimSun"/>
+        </w:rPr>
+      </w:pPr>
+      <w:r>
+        <w:rPr>
+          <w:rFonts w:ascii="SimSun" w:eastAsia="SimSun" w:hAnsi="SimSun" w:cs="SimSun"/>
+        </w:rPr>
+        <w:t>压缩方式，默认为DEFLATE, 0：DEFLATE，1：STORE</w:t>
+      </w:r>
+    </w:p>
+    <w:p>
+      <w:pPr>
+        <w:rPr>
+          <w:rFonts w:ascii="SimSun" w:eastAsia="SimSun" w:hAnsi="SimSun" w:cs="SimSun"/>
+        </w:rPr>
+      </w:pPr>
+      <w:r>
+        <w:rPr>
+          <w:rFonts w:ascii="SimSun" w:eastAsia="SimSun" w:hAnsi="SimSun" w:cs="SimSun" w:hint="eastAsia"/>
+        </w:rPr>
+        <w:t>应用Https地址：</w:t>
+      </w:r>
+      <w:r>
+        <w:rPr>
+          <w:rFonts w:ascii="SimSun" w:eastAsia="SimSun" w:hAnsi="SimSun" w:cs="SimSun" w:hint="eastAsia"/>
+        </w:rPr>
+        <w:t>低代码的基本信息中获取</w:t>
+      </w:r>
+      <w:r>
+        <w:rPr>
+          <w:rFonts w:ascii="SimSun" w:eastAsia="SimSun" w:hAnsi="SimSun" w:cs="SimSun" w:hint="eastAsia"/>
+        </w:rPr>
+        <w:t>，如下图。</w:t>
+      </w:r>
+    </w:p>
+    <w:p>
+      <w:pPr>
+        <w:rPr>
+          <w:rFonts w:ascii="SimSun" w:eastAsia="SimSun" w:hAnsi="SimSun" w:cs="SimSun" w:hint="eastAsia"/>
+        </w:rPr>
+      </w:pPr>
+    </w:p>
+    <w:p>
+      <w:pPr>
+        <w:rPr>
+          <w:rFonts w:ascii="SimSun" w:eastAsia="SimSun" w:hAnsi="SimSun" w:cs="SimSun"/>
+        </w:rPr>
+      </w:pPr>
+      <w:r>
+        <w:rPr>
+          <w:rFonts w:ascii="SimSun" w:eastAsia="SimSun" w:hAnsi="SimSun" w:cs="SimSun"/>
+          <w:noProof/>
         </w:rPr>
         <w:drawing>
           <wp:inline distT="0" distB="0" distL="0" distR="0" wp14:anchorId="4123EEB1" wp14:editId="37C7B9CD">
@@ -977,54 +1091,203 @@
     <w:p>
       <w:pPr>
         <w:rPr>
+          <w:rFonts w:ascii="SimSun" w:eastAsia="SimSun" w:hAnsi="SimSun" w:cs="SimSun" w:hint="eastAsia"/>
+        </w:rPr>
+      </w:pPr>
+    </w:p>
+    <w:p>
+      <w:pPr>
+        <w:rPr>
+          <w:rFonts w:hint="eastAsia"/>
+        </w:rPr>
+      </w:pPr>
+    </w:p>
+    <w:p>
+      <w:pPr>
+        <w:rPr>
           <w:rFonts w:ascii="SimSun" w:eastAsia="SimSun" w:hAnsi="SimSun" w:cs="SimSun"/>
         </w:rPr>
       </w:pPr>
+      <w:r>
+        <w:rPr>
+          <w:rFonts w:ascii="SimSun" w:eastAsia="SimSun" w:hAnsi="SimSun" w:cs="SimSun" w:hint="eastAsia"/>
+        </w:rPr>
+        <w:t>平台使用</w:t>
+      </w:r>
+      <w:r>
+        <w:rPr>
+          <w:rFonts w:ascii="SimSun" w:eastAsia="SimSun" w:hAnsi="SimSun" w:cs="SimSun" w:hint="eastAsia"/>
+        </w:rPr>
+        <w:t>示例：</w:t>
+      </w:r>
+    </w:p>
+    <w:p>
+      <w:pPr>
+        <w:rPr>
+          <w:rFonts w:ascii="SimSun" w:eastAsia="SimSun" w:hAnsi="SimSun" w:cs="SimSun"/>
+        </w:rPr>
+      </w:pPr>
+    </w:p>
+    <w:p>
+      <w:pPr>
+        <w:rPr>
+          <w:rFonts w:ascii="SimSun" w:eastAsia="SimSun" w:hAnsi="SimSun" w:cs="SimSun" w:hint="eastAsia"/>
+        </w:rPr>
+      </w:pPr>
+      <w:r>
+        <w:rPr>
+          <w:rFonts w:ascii="SimSun" w:eastAsia="SimSun" w:hAnsi="SimSun" w:cs="SimSun" w:hint="eastAsia"/>
+          <w:highlight w:val="yellow"/>
+        </w:rPr>
+        <w:t>由于k8s容器内黑盒， 不方便压缩</w:t>
+      </w:r>
+      <w:r>
+        <w:rPr>
+          <w:rFonts w:ascii="SimSun" w:eastAsia="SimSun" w:hAnsi="SimSun" w:cs="SimSun" w:hint="eastAsia"/>
+          <w:highlight w:val="yellow"/>
+        </w:rPr>
+        <w:t>未知文件路径，因此</w:t>
+      </w:r>
+      <w:r>
+        <w:rPr>
+          <w:rFonts w:ascii="SimSun" w:eastAsia="SimSun" w:hAnsi="SimSun" w:cs="SimSun" w:hint="eastAsia"/>
+          <w:highlight w:val="yellow"/>
+        </w:rPr>
+        <w:t>演示时使用文件上传</w:t>
+      </w:r>
+      <w:r>
+        <w:rPr>
+          <w:rFonts w:ascii="SimSun" w:eastAsia="SimSun" w:hAnsi="SimSun" w:cs="SimSun" w:hint="eastAsia"/>
+        </w:rPr>
+        <w:t>，</w:t>
+      </w:r>
+      <w:r>
+        <w:rPr>
+          <w:rFonts w:ascii="SimSun" w:eastAsia="SimSun" w:hAnsi="SimSun" w:cs="SimSun" w:hint="eastAsia"/>
+          <w:highlight w:val="yellow"/>
+        </w:rPr>
+        <w:t>上传完成后再调用依赖库</w:t>
+      </w:r>
+      <w:r>
+        <w:rPr>
+          <w:rFonts w:ascii="SimSun" w:eastAsia="SimSun" w:hAnsi="SimSun" w:cs="SimSun" w:hint="eastAsia"/>
+          <w:highlight w:val="yellow"/>
+        </w:rPr>
+        <w:t>方法实现压缩和回显压缩的文件地址</w:t>
+      </w:r>
+      <w:r>
+        <w:rPr>
+          <w:rFonts w:ascii="SimSun" w:eastAsia="SimSun" w:hAnsi="SimSun" w:cs="SimSun" w:hint="eastAsia"/>
+        </w:rPr>
+        <w:t>。</w:t>
+      </w:r>
+    </w:p>
+    <w:p>
+      <w:pPr>
+        <w:rPr>
+          <w:rFonts w:hint="eastAsia"/>
+        </w:rPr>
+      </w:pPr>
+    </w:p>
+    <w:p>
+      <w:pPr>
+        <w:pStyle w:val="Heading4"/>
+        <w:rPr>
+          <w:rFonts w:eastAsia="SimSun"/>
+        </w:rPr>
+      </w:pPr>
+      <w:bookmarkStart w:id="2" w:name="OLE_LINK1"/>
+      <w:bookmarkStart w:id="3" w:name="OLE_LINK2"/>
+      <w:r>
+        <w:rPr>
+          <w:rFonts w:hint="eastAsia"/>
+        </w:rPr>
+        <w:t>3.2.</w:t>
+      </w:r>
+      <w:r>
+        <w:rPr>
+          <w:rFonts w:hint="eastAsia"/>
+        </w:rPr>
+        <w:t>2</w:t>
+      </w:r>
+      <w:r>
+        <w:rPr>
+          <w:rFonts w:eastAsia="SimSun" w:hint="eastAsia"/>
+        </w:rPr>
+        <w:t>新建页面</w:t>
+      </w:r>
+    </w:p>
+    <w:bookmarkEnd w:id="2"/>
+    <w:bookmarkEnd w:id="3"/>
+    <w:p>
+      <w:pPr>
+        <w:rPr>
+          <w:rFonts w:ascii="SimSun" w:eastAsia="SimSun" w:hAnsi="SimSun" w:cs="SimSun"/>
+        </w:rPr>
+      </w:pPr>
+      <w:r>
+        <w:rPr>
+          <w:rFonts w:ascii="SimSun" w:eastAsia="SimSun" w:hAnsi="SimSun" w:cs="SimSun" w:hint="eastAsia"/>
+        </w:rPr>
+        <w:t>如图：</w:t>
+      </w:r>
+      <w:r>
+        <w:rPr>
+          <w:rFonts w:ascii="SimSun" w:eastAsia="SimSun" w:hAnsi="SimSun" w:cs="SimSun" w:hint="eastAsia"/>
+        </w:rPr>
+        <w:t>添加上传文件组件、文本框显示已上传的文件URL；</w:t>
+      </w:r>
+    </w:p>
+    <w:p>
+      <w:pPr>
+        <w:rPr>
+          <w:rFonts w:ascii="SimSun" w:eastAsia="SimSun" w:hAnsi="SimSun" w:cs="SimSun"/>
+        </w:rPr>
+      </w:pPr>
+      <w:r>
+        <w:rPr>
+          <w:rFonts w:ascii="SimSun" w:eastAsia="SimSun" w:hAnsi="SimSun" w:cs="SimSun" w:hint="eastAsia"/>
+        </w:rPr>
+        <w:t>加密所用的密码password绑定文本框；</w:t>
+      </w:r>
+    </w:p>
+    <w:p>
+      <w:pPr>
+        <w:rPr>
+          <w:rFonts w:ascii="SimSun" w:eastAsia="SimSun" w:hAnsi="SimSun" w:cs="SimSun"/>
+        </w:rPr>
+      </w:pPr>
+      <w:r>
+        <w:rPr>
+          <w:rFonts w:ascii="SimSun" w:eastAsia="SimSun" w:hAnsi="SimSun" w:cs="SimSun" w:hint="eastAsia"/>
+        </w:rPr>
+        <w:t>压缩包名称 zipfilename</w:t>
+      </w:r>
+    </w:p>
+    <w:p>
+      <w:pPr>
+        <w:rPr>
+          <w:rFonts w:hint="eastAsia"/>
+        </w:rPr>
+      </w:pPr>
+      <w:r>
+        <w:rPr>
+          <w:rFonts w:ascii="SimSun" w:eastAsia="SimSun" w:hAnsi="SimSun" w:cs="SimSun" w:hint="eastAsia"/>
+        </w:rPr>
+        <w:t>是否分割文件（大文件压缩时可分割）</w:t>
+      </w:r>
     </w:p>
     <w:p/>
-    <w:p/>
     <w:p>
       <w:pPr>
         <w:rPr>
           <w:rFonts w:hint="eastAsia"/>
-          <w:lang w:val="en-US"/>
-        </w:rPr>
-      </w:pPr>
-      <w:r>
-        <w:rPr>
-          <w:rFonts w:ascii="SimSun" w:eastAsia="SimSun" w:hAnsi="SimSun" w:cs="SimSun" w:hint="eastAsia"/>
-        </w:rPr>
-        <w:t>平台使用</w:t>
-      </w:r>
-      <w:r>
-        <w:rPr>
-          <w:rFonts w:ascii="SimSun" w:eastAsia="SimSun" w:hAnsi="SimSun" w:cs="SimSun" w:hint="eastAsia"/>
-        </w:rPr>
-        <w:t>示例：</w:t>
-      </w:r>
-    </w:p>
-    <w:p/>
-    <w:p>
-      <w:pPr>
-        <w:rPr>
-          <w:rFonts w:hint="eastAsia"/>
-        </w:rPr>
-      </w:pPr>
-      <w:r>
-        <w:rPr>
-          <w:rFonts w:ascii="SimSun" w:eastAsia="SimSun" w:hAnsi="SimSun" w:cs="SimSun" w:hint="eastAsia"/>
-        </w:rPr>
-        <w:t>新建页面</w:t>
-      </w:r>
-      <w:r>
-        <w:rPr>
-          <w:rFonts w:ascii="SimSun" w:eastAsia="SimSun" w:hAnsi="SimSun" w:cs="SimSun" w:hint="eastAsia"/>
-        </w:rPr>
-        <w:t>如图：用户上传文件后，点击执行压缩或异步执行压缩即可完成</w:t>
-      </w:r>
-    </w:p>
-    <w:p>
-      <w:r>
+        </w:rPr>
+      </w:pPr>
+      <w:r>
+        <w:rPr>
+          <w:noProof/>
+        </w:rPr>
         <w:drawing>
           <wp:inline distT="0" distB="0" distL="0" distR="0" wp14:anchorId="6CEB91B6" wp14:editId="22710221">
             <wp:extent cx="5943600" cy="3251200"/>
@@ -1068,12 +1331,6 @@
           <w:rFonts w:ascii="SimSun" w:eastAsia="SimSun" w:hAnsi="SimSun" w:cs="SimSun"/>
         </w:rPr>
       </w:pPr>
-      <w:r>
-        <w:rPr>
-          <w:rFonts w:ascii="SimSun" w:eastAsia="SimSun" w:hAnsi="SimSun" w:cs="SimSun" w:hint="eastAsia"/>
-        </w:rPr>
-        <w:t>上传文件完成事件逻辑：</w:t>
-      </w:r>
     </w:p>
     <w:p>
       <w:pPr>
@@ -1081,8 +1338,37 @@
           <w:rFonts w:hint="eastAsia"/>
         </w:rPr>
       </w:pPr>
-      <w:r>
-        <w:lastRenderedPageBreak/>
+    </w:p>
+    <w:p>
+      <w:pPr>
+        <w:rPr>
+          <w:rFonts w:ascii="SimSun" w:eastAsia="SimSun" w:hAnsi="SimSun" w:cs="SimSun"/>
+        </w:rPr>
+      </w:pPr>
+      <w:r>
+        <w:rPr>
+          <w:rFonts w:ascii="SimSun" w:eastAsia="SimSun" w:hAnsi="SimSun" w:cs="SimSun" w:hint="eastAsia"/>
+        </w:rPr>
+        <w:t>文件</w:t>
+      </w:r>
+      <w:r>
+        <w:rPr>
+          <w:rFonts w:ascii="SimSun" w:eastAsia="SimSun" w:hAnsi="SimSun" w:cs="SimSun" w:hint="eastAsia"/>
+        </w:rPr>
+        <w:t>上传组件的 文件上传</w:t>
+      </w:r>
+      <w:r>
+        <w:rPr>
+          <w:rFonts w:ascii="SimSun" w:eastAsia="SimSun" w:hAnsi="SimSun" w:cs="SimSun" w:hint="eastAsia"/>
+        </w:rPr>
+        <w:t>完成事件逻辑：</w:t>
+      </w:r>
+    </w:p>
+    <w:p>
+      <w:r>
+        <w:rPr>
+          <w:noProof/>
+        </w:rPr>
         <w:drawing>
           <wp:inline distT="0" distB="0" distL="0" distR="0" wp14:anchorId="16A88183" wp14:editId="5E1E4BC2">
             <wp:extent cx="5943600" cy="3695065"/>
@@ -1120,14 +1406,61 @@
         </w:drawing>
       </w:r>
     </w:p>
+    <w:p/>
     <w:p>
       <w:pPr>
         <w:rPr>
           <w:rFonts w:hint="eastAsia"/>
         </w:rPr>
       </w:pPr>
-    </w:p>
-    <w:p/>
+      <w:r>
+        <w:rPr>
+          <w:rFonts w:ascii="SimSun" w:eastAsia="SimSun" w:hAnsi="SimSun" w:cs="SimSun" w:hint="eastAsia"/>
+        </w:rPr>
+        <w:lastRenderedPageBreak/>
+        <w:t>将URL拼装到list filepaths中。</w:t>
+      </w:r>
+    </w:p>
+    <w:p>
+      <w:pPr>
+        <w:rPr>
+          <w:rFonts w:hint="eastAsia"/>
+        </w:rPr>
+      </w:pPr>
+    </w:p>
+    <w:p>
+      <w:pPr>
+        <w:pStyle w:val="Heading4"/>
+        <w:rPr>
+          <w:rFonts w:eastAsia="SimSun"/>
+        </w:rPr>
+      </w:pPr>
+      <w:r>
+        <w:rPr>
+          <w:rFonts w:hint="eastAsia"/>
+        </w:rPr>
+        <w:t>3.</w:t>
+      </w:r>
+      <w:r>
+        <w:rPr>
+          <w:rFonts w:hint="eastAsia"/>
+        </w:rPr>
+        <w:t>2.3</w:t>
+      </w:r>
+      <w:r>
+        <w:rPr>
+          <w:rFonts w:ascii="SimSun" w:eastAsia="SimSun" w:hAnsi="SimSun" w:cs="SimSun" w:hint="eastAsia"/>
+        </w:rPr>
+        <w:t>添加逻辑</w:t>
+      </w:r>
+    </w:p>
+    <w:p>
+      <w:pPr>
+        <w:rPr>
+          <w:rFonts w:hint="eastAsia"/>
+        </w:rPr>
+      </w:pPr>
+    </w:p>
     <w:p>
       <w:pPr>
         <w:rPr>
@@ -1142,12 +1475,10 @@
       </w:r>
     </w:p>
     <w:p>
-      <w:pPr>
-        <w:rPr>
-          <w:rFonts w:hint="eastAsia"/>
-        </w:rPr>
-      </w:pPr>
-      <w:r>
+      <w:r>
+        <w:rPr>
+          <w:noProof/>
+        </w:rPr>
         <w:drawing>
           <wp:inline distT="0" distB="0" distL="0" distR="0" wp14:anchorId="3CE97F3C" wp14:editId="63EE624B">
             <wp:extent cx="5943600" cy="3343275"/>
@@ -1185,6 +1516,31 @@
         </w:drawing>
       </w:r>
     </w:p>
+    <w:p>
+      <w:pPr>
+        <w:rPr>
+          <w:rFonts w:hint="eastAsia"/>
+        </w:rPr>
+      </w:pPr>
+      <w:r>
+        <w:rPr>
+          <w:rFonts w:ascii="SimSun" w:eastAsia="SimSun" w:hAnsi="SimSun" w:cs="SimSun" w:hint="eastAsia"/>
+        </w:rPr>
+        <w:t>依赖库调用服务端</w:t>
+      </w:r>
+      <w:r>
+        <w:rPr>
+          <w:rFonts w:ascii="SimSun" w:eastAsia="SimSun" w:hAnsi="SimSun" w:cs="SimSun" w:hint="eastAsia"/>
+        </w:rPr>
+        <w:t>processZipLogic</w:t>
+      </w:r>
+      <w:r>
+        <w:rPr>
+          <w:rFonts w:ascii="SimSun" w:eastAsia="SimSun" w:hAnsi="SimSun" w:cs="SimSun" w:hint="eastAsia"/>
+        </w:rPr>
+        <w:t>，得到响应后在页面上显示zip包的下载URL地址。</w:t>
+      </w:r>
+    </w:p>
     <w:p/>
     <w:p>
       <w:pPr>
@@ -1193,19 +1549,45 @@
         </w:rPr>
       </w:pPr>
     </w:p>
-    <w:p/>
-    <w:p/>
-    <w:p>
-      <w:pPr>
-        <w:rPr>
-          <w:rFonts w:ascii="SimSun" w:eastAsia="SimSun" w:hAnsi="SimSun" w:cs="SimSun" w:hint="eastAsia"/>
-        </w:rPr>
-      </w:pPr>
-      <w:r>
-        <w:rPr>
-          <w:rFonts w:ascii="SimSun" w:eastAsia="SimSun" w:hAnsi="SimSun" w:cs="SimSun" w:hint="eastAsia"/>
-        </w:rPr>
-        <w:t>其中调用后端逻辑processZipLogic</w:t>
+    <w:p>
+      <w:pPr>
+        <w:rPr>
+          <w:rFonts w:ascii="SimSun" w:eastAsia="SimSun" w:hAnsi="SimSun" w:cs="SimSun" w:hint="eastAsia"/>
+        </w:rPr>
+      </w:pPr>
+      <w:r>
+        <w:rPr>
+          <w:rFonts w:ascii="SimSun" w:eastAsia="SimSun" w:hAnsi="SimSun" w:cs="SimSun" w:hint="eastAsia"/>
+        </w:rPr>
+        <w:t>其中</w:t>
+      </w:r>
+      <w:r>
+        <w:rPr>
+          <w:rFonts w:ascii="SimSun" w:eastAsia="SimSun" w:hAnsi="SimSun" w:cs="SimSun" w:hint="eastAsia"/>
+        </w:rPr>
+        <w:t>服务端</w:t>
+      </w:r>
+      <w:r>
+        <w:rPr>
+          <w:rFonts w:ascii="SimSun" w:eastAsia="SimSun" w:hAnsi="SimSun" w:cs="SimSun" w:hint="eastAsia"/>
+        </w:rPr>
+        <w:t>逻辑</w:t>
+      </w:r>
+      <w:bookmarkStart w:id="4" w:name="OLE_LINK5"/>
+      <w:bookmarkStart w:id="5" w:name="OLE_LINK6"/>
+      <w:r>
+        <w:rPr>
+          <w:rFonts w:ascii="SimSun" w:eastAsia="SimSun" w:hAnsi="SimSun" w:cs="SimSun" w:hint="eastAsia"/>
+        </w:rPr>
+        <w:t>processZipLogic</w:t>
+      </w:r>
+      <w:bookmarkEnd w:id="4"/>
+      <w:bookmarkEnd w:id="5"/>
+      <w:r>
+        <w:rPr>
+          <w:rFonts w:ascii="SimSun" w:eastAsia="SimSun" w:hAnsi="SimSun" w:cs="SimSun" w:hint="eastAsia"/>
+        </w:rPr>
+        <w:t>如图：</w:t>
       </w:r>
     </w:p>
     <w:p>
@@ -1217,7 +1599,9 @@
       <w:r>
         <w:rPr>
           <w:rFonts w:ascii="SimSun" w:eastAsia="SimSun" w:hAnsi="SimSun" w:cs="SimSun"/>
-        </w:rPr>
+          <w:noProof/>
+        </w:rPr>
+        <w:lastRenderedPageBreak/>
         <w:drawing>
           <wp:inline distT="0" distB="0" distL="0" distR="0" wp14:anchorId="479AD182" wp14:editId="16C3F81C">
             <wp:extent cx="5943600" cy="4468495"/>
@@ -1261,6 +1645,12 @@
           <w:rFonts w:ascii="SimSun" w:eastAsia="SimSun" w:hAnsi="SimSun" w:cs="SimSun"/>
         </w:rPr>
       </w:pPr>
+      <w:r>
+        <w:rPr>
+          <w:rFonts w:ascii="SimSun" w:eastAsia="SimSun" w:hAnsi="SimSun" w:cs="SimSun" w:hint="eastAsia"/>
+        </w:rPr>
+        <w:t>传入参数密码，压缩包名称，待压缩文件路径，是否分割。</w:t>
+      </w:r>
     </w:p>
     <w:p>
       <w:pPr>
@@ -1268,6 +1658,12 @@
           <w:rFonts w:ascii="SimSun" w:eastAsia="SimSun" w:hAnsi="SimSun" w:cs="SimSun"/>
         </w:rPr>
       </w:pPr>
+      <w:r>
+        <w:rPr>
+          <w:rFonts w:ascii="SimSun" w:eastAsia="SimSun" w:hAnsi="SimSun" w:cs="SimSun" w:hint="eastAsia"/>
+        </w:rPr>
+        <w:t>返回FileUploadResponse 结构数据。</w:t>
+      </w:r>
     </w:p>
     <w:p>
       <w:pPr>
@@ -1279,7 +1675,20 @@
         <w:rPr>
           <w:rFonts w:ascii="SimSun" w:eastAsia="SimSun" w:hAnsi="SimSun" w:cs="SimSun" w:hint="eastAsia"/>
         </w:rPr>
-        <w:t>异步调用示例：</w:t>
+        <w:t>逻辑中因前端传入的Boolean在服务端识别有bug，因此此处重新赋值到局步变量needsplit；</w:t>
+      </w:r>
+    </w:p>
+    <w:p>
+      <w:pPr>
+        <w:rPr>
+          <w:rFonts w:ascii="SimSun" w:eastAsia="SimSun" w:hAnsi="SimSun" w:cs="SimSun" w:hint="eastAsia"/>
+        </w:rPr>
+      </w:pPr>
+      <w:r>
+        <w:rPr>
+          <w:rFonts w:ascii="SimSun" w:eastAsia="SimSun" w:hAnsi="SimSun" w:cs="SimSun" w:hint="eastAsia"/>
+        </w:rPr>
+        <w:t>此处调用依赖库逻辑compressFiles， 同步压缩文件并返回压缩结果。</w:t>
       </w:r>
     </w:p>
     <w:p>
@@ -1291,16 +1700,27 @@
     </w:p>
     <w:p>
       <w:pPr>
+        <w:pStyle w:val="Heading4"/>
+      </w:pPr>
+      <w:r>
+        <w:rPr>
+          <w:rFonts w:hint="eastAsia"/>
+        </w:rPr>
+        <w:t>3.2.4</w:t>
+      </w:r>
+      <w:r>
+        <w:rPr>
+          <w:rFonts w:ascii="SimSun" w:eastAsia="SimSun" w:hAnsi="SimSun" w:cs="SimSun" w:hint="eastAsia"/>
+        </w:rPr>
+        <w:t>异步调用示例</w:t>
+      </w:r>
+    </w:p>
+    <w:p>
+      <w:pPr>
         <w:rPr>
           <w:rFonts w:ascii="SimSun" w:eastAsia="SimSun" w:hAnsi="SimSun" w:cs="SimSun"/>
         </w:rPr>
       </w:pPr>
-      <w:r>
-        <w:rPr>
-          <w:rFonts w:ascii="SimSun" w:eastAsia="SimSun" w:hAnsi="SimSun" w:cs="SimSun" w:hint="eastAsia"/>
-        </w:rPr>
-        <w:t>按钮点击事件逻辑：</w:t>
-      </w:r>
     </w:p>
     <w:p>
       <w:pPr>
@@ -1310,7 +1730,39 @@
       </w:pPr>
       <w:r>
         <w:rPr>
+          <w:rFonts w:ascii="SimSun" w:eastAsia="SimSun" w:hAnsi="SimSun" w:cs="SimSun" w:hint="eastAsia"/>
+        </w:rPr>
+        <w:t>异步执行压缩</w:t>
+      </w:r>
+      <w:r>
+        <w:rPr>
+          <w:rFonts w:ascii="SimSun" w:eastAsia="SimSun" w:hAnsi="SimSun" w:cs="SimSun" w:hint="eastAsia"/>
+        </w:rPr>
+        <w:t>按钮</w:t>
+      </w:r>
+      <w:r>
+        <w:rPr>
+          <w:rFonts w:ascii="SimSun" w:eastAsia="SimSun" w:hAnsi="SimSun" w:cs="SimSun" w:hint="eastAsia"/>
+        </w:rPr>
+        <w:t xml:space="preserve"> </w:t>
+      </w:r>
+      <w:r>
+        <w:rPr>
+          <w:rFonts w:ascii="SimSun" w:eastAsia="SimSun" w:hAnsi="SimSun" w:cs="SimSun" w:hint="eastAsia"/>
+        </w:rPr>
+        <w:t>点击事件逻辑：</w:t>
+      </w:r>
+    </w:p>
+    <w:p>
+      <w:pPr>
+        <w:rPr>
           <w:rFonts w:ascii="SimSun" w:eastAsia="SimSun" w:hAnsi="SimSun" w:cs="SimSun"/>
+        </w:rPr>
+      </w:pPr>
+      <w:r>
+        <w:rPr>
+          <w:rFonts w:ascii="SimSun" w:eastAsia="SimSun" w:hAnsi="SimSun" w:cs="SimSun"/>
+          <w:noProof/>
         </w:rPr>
         <w:lastRenderedPageBreak/>
         <w:drawing>
@@ -1367,7 +1819,19 @@
         <w:rPr>
           <w:rFonts w:ascii="SimSun" w:eastAsia="SimSun" w:hAnsi="SimSun" w:cs="SimSun" w:hint="eastAsia"/>
         </w:rPr>
-        <w:t>其中调用的asyncProcessZipLogic如图：</w:t>
+        <w:t>其中调用</w:t>
+      </w:r>
+      <w:r>
+        <w:rPr>
+          <w:rFonts w:ascii="SimSun" w:eastAsia="SimSun" w:hAnsi="SimSun" w:cs="SimSun" w:hint="eastAsia"/>
+        </w:rPr>
+        <w:t>服务端逻辑</w:t>
+      </w:r>
+      <w:r>
+        <w:rPr>
+          <w:rFonts w:ascii="SimSun" w:eastAsia="SimSun" w:hAnsi="SimSun" w:cs="SimSun" w:hint="eastAsia"/>
+        </w:rPr>
+        <w:t>asyncProcessZipLogic如图：</w:t>
       </w:r>
     </w:p>
     <w:p>
@@ -1379,6 +1843,7 @@
       <w:r>
         <w:rPr>
           <w:rFonts w:ascii="SimSun" w:eastAsia="SimSun" w:hAnsi="SimSun" w:cs="SimSun"/>
+          <w:noProof/>
         </w:rPr>
         <w:drawing>
           <wp:inline distT="0" distB="0" distL="0" distR="0" wp14:anchorId="75D6FBC7" wp14:editId="627501BC">
@@ -1420,9 +1885,52 @@
     <w:p>
       <w:pPr>
         <w:rPr>
+          <w:rFonts w:ascii="SimSun" w:eastAsia="SimSun" w:hAnsi="SimSun" w:cs="SimSun" w:hint="eastAsia"/>
+        </w:rPr>
+      </w:pPr>
+      <w:r>
+        <w:rPr>
+          <w:rFonts w:ascii="SimSun" w:eastAsia="SimSun" w:hAnsi="SimSun" w:cs="SimSun" w:hint="eastAsia"/>
+        </w:rPr>
+        <w:t>split参数处理原因同上。</w:t>
+      </w:r>
+    </w:p>
+    <w:p>
+      <w:pPr>
+        <w:rPr>
           <w:rFonts w:ascii="SimSun" w:eastAsia="SimSun" w:hAnsi="SimSun" w:cs="SimSun"/>
         </w:rPr>
       </w:pPr>
+      <w:r>
+        <w:rPr>
+          <w:rFonts w:ascii="SimSun" w:eastAsia="SimSun" w:hAnsi="SimSun" w:cs="SimSun" w:hint="eastAsia"/>
+        </w:rPr>
+        <w:t>其中</w:t>
+      </w:r>
+      <w:r>
+        <w:rPr>
+          <w:rFonts w:ascii="SimSun" w:eastAsia="SimSun" w:hAnsi="SimSun" w:cs="SimSun" w:hint="eastAsia"/>
+        </w:rPr>
+        <w:t xml:space="preserve">调用依赖库逻辑 asyncCompressFiles </w:t>
+      </w:r>
+      <w:r>
+        <w:rPr>
+          <w:rFonts w:ascii="SimSun" w:eastAsia="SimSun" w:hAnsi="SimSun" w:cs="SimSun" w:hint="eastAsia"/>
+        </w:rPr>
+        <w:t>，</w:t>
+      </w:r>
+      <w:r>
+        <w:rPr>
+          <w:rFonts w:ascii="SimSun" w:eastAsia="SimSun" w:hAnsi="SimSun" w:cs="SimSun" w:hint="eastAsia"/>
+        </w:rPr>
+        <w:t>参数 callback</w:t>
+      </w:r>
+      <w:r>
+        <w:rPr>
+          <w:rFonts w:ascii="SimSun" w:eastAsia="SimSun" w:hAnsi="SimSun" w:cs="SimSun" w:hint="eastAsia"/>
+        </w:rPr>
+        <w:t>为压缩完成后回调。</w:t>
+      </w:r>
     </w:p>
     <w:p>
       <w:pPr>
@@ -1430,12 +1938,6 @@
           <w:rFonts w:ascii="SimSun" w:eastAsia="SimSun" w:hAnsi="SimSun" w:cs="SimSun"/>
         </w:rPr>
       </w:pPr>
-      <w:r>
-        <w:rPr>
-          <w:rFonts w:ascii="SimSun" w:eastAsia="SimSun" w:hAnsi="SimSun" w:cs="SimSun" w:hint="eastAsia"/>
-        </w:rPr>
-        <w:t>调用依赖库逻辑 asyncCompressFiles 中 参数 callback 如图：</w:t>
-      </w:r>
     </w:p>
     <w:p>
       <w:pPr>
@@ -1443,6 +1945,18 @@
           <w:rFonts w:ascii="SimSun" w:eastAsia="SimSun" w:hAnsi="SimSun" w:cs="SimSun"/>
         </w:rPr>
       </w:pPr>
+      <w:r>
+        <w:rPr>
+          <w:rFonts w:ascii="SimSun" w:eastAsia="SimSun" w:hAnsi="SimSun" w:cs="SimSun" w:hint="eastAsia"/>
+        </w:rPr>
+        <w:t>回调添加的服务端逻辑zipCallback</w:t>
+      </w:r>
+      <w:r>
+        <w:rPr>
+          <w:rFonts w:ascii="SimSun" w:eastAsia="SimSun" w:hAnsi="SimSun" w:cs="SimSun" w:hint="eastAsia"/>
+        </w:rPr>
+        <w:t>如图：</w:t>
+      </w:r>
     </w:p>
     <w:p>
       <w:pPr>
@@ -1450,11 +1964,18 @@
           <w:rFonts w:ascii="SimSun" w:eastAsia="SimSun" w:hAnsi="SimSun" w:cs="SimSun"/>
         </w:rPr>
       </w:pPr>
-      <w:r>
+    </w:p>
+    <w:p>
+      <w:pPr>
         <w:rPr>
           <w:rFonts w:ascii="SimSun" w:eastAsia="SimSun" w:hAnsi="SimSun" w:cs="SimSun"/>
         </w:rPr>
-        <w:lastRenderedPageBreak/>
+      </w:pPr>
+      <w:r>
+        <w:rPr>
+          <w:rFonts w:ascii="SimSun" w:eastAsia="SimSun" w:hAnsi="SimSun" w:cs="SimSun"/>
+          <w:noProof/>
+        </w:rPr>
         <w:drawing>
           <wp:inline distT="0" distB="0" distL="0" distR="0" wp14:anchorId="01B3083B" wp14:editId="78269193">
             <wp:extent cx="5943600" cy="3455670"/>
@@ -1495,16 +2016,15 @@
     <w:p>
       <w:pPr>
         <w:rPr>
-          <w:rFonts w:ascii="SimSun" w:eastAsia="SimSun" w:hAnsi="SimSun" w:cs="SimSun"/>
-        </w:rPr>
-      </w:pPr>
-    </w:p>
-    <w:p>
-      <w:pPr>
-        <w:rPr>
-          <w:rFonts w:ascii="SimSun" w:eastAsia="SimSun" w:hAnsi="SimSun" w:cs="SimSun"/>
-        </w:rPr>
-      </w:pPr>
+          <w:rFonts w:ascii="SimSun" w:eastAsia="SimSun" w:hAnsi="SimSun" w:cs="SimSun" w:hint="eastAsia"/>
+        </w:rPr>
+      </w:pPr>
+      <w:r>
+        <w:rPr>
+          <w:rFonts w:ascii="SimSun" w:eastAsia="SimSun" w:hAnsi="SimSun" w:cs="SimSun" w:hint="eastAsia"/>
+        </w:rPr>
+        <w:t>输入参数为FileUploadResponse。 其中演示，只</w:t>
+      </w:r>
       <w:r>
         <w:rPr>
           <w:rFonts w:ascii="SimSun" w:eastAsia="SimSun" w:hAnsi="SimSun" w:cs="SimSun" w:hint="eastAsia"/>
@@ -1515,9 +2035,15 @@
     <w:p>
       <w:pPr>
         <w:rPr>
-          <w:rFonts w:ascii="SimSun" w:eastAsia="SimSun" w:hAnsi="SimSun" w:cs="SimSun"/>
-        </w:rPr>
-      </w:pPr>
+          <w:rFonts w:ascii="SimSun" w:eastAsia="SimSun" w:hAnsi="SimSun" w:cs="SimSun" w:hint="eastAsia"/>
+        </w:rPr>
+      </w:pPr>
+      <w:r>
+        <w:rPr>
+          <w:rFonts w:ascii="SimSun" w:eastAsia="SimSun" w:hAnsi="SimSun" w:cs="SimSun" w:hint="eastAsia"/>
+        </w:rPr>
+        <w:t>输出无意义，设置为true即可。</w:t>
+      </w:r>
     </w:p>
     <w:p>
       <w:pPr>
@@ -4139,7 +4665,6 @@
     <w:next w:val="Normal"/>
     <w:link w:val="Heading4Char"/>
     <w:uiPriority w:val="9"/>
-    <w:semiHidden/>
     <w:unhideWhenUsed/>
     <w:qFormat/>
     <w:rsid w:val="001A0496"/>
@@ -4267,7 +4792,6 @@
   <w:style w:type="character" w:default="1" w:styleId="DefaultParagraphFont">
     <w:name w:val="Default Paragraph Font"/>
     <w:uiPriority w:val="1"/>
-    <w:semiHidden/>
     <w:unhideWhenUsed/>
   </w:style>
   <w:style w:type="table" w:default="1" w:styleId="TableNormal">
@@ -4335,7 +4859,6 @@
     <w:basedOn w:val="DefaultParagraphFont"/>
     <w:link w:val="Heading4"/>
     <w:uiPriority w:val="9"/>
-    <w:semiHidden/>
     <w:rsid w:val="001A0496"/>
     <w:rPr>
       <w:rFonts w:cs="Mangal"/>
